--- a/Final.docx
+++ b/Final.docx
@@ -226,29 +226,7 @@
           <w:rtl/>
           <w:lang w:bidi="fa-IR"/>
         </w:rPr>
-        <w:t xml:space="preserve">در طراحی یک سیستم هوش مصنوعی چندین </w:t>
-      </w:r>
-      <w:proofErr w:type="spellStart"/>
-      <w:r>
-        <w:rPr>
-          <w:rFonts w:hint="cs"/>
-          <w:sz w:val="74"/>
-          <w:szCs w:val="74"/>
-          <w:rtl/>
-          <w:lang w:bidi="fa-IR"/>
-        </w:rPr>
-        <w:t>المان</w:t>
-      </w:r>
-      <w:proofErr w:type="spellEnd"/>
-      <w:r>
-        <w:rPr>
-          <w:rFonts w:hint="cs"/>
-          <w:sz w:val="74"/>
-          <w:szCs w:val="74"/>
-          <w:rtl/>
-          <w:lang w:bidi="fa-IR"/>
-        </w:rPr>
-        <w:t xml:space="preserve"> مورد توجه هستند . یکی از آنها میزان و توانایی درک </w:t>
+        <w:t xml:space="preserve">در طراحی یک سیستم هوش مصنوعی چندین المان مورد توجه هستند . یکی از آنها میزان و توانایی درک </w:t>
       </w:r>
       <w:r>
         <w:rPr>
@@ -305,29 +283,7 @@
           <w:rtl/>
           <w:lang w:bidi="fa-IR"/>
         </w:rPr>
-        <w:t xml:space="preserve">) به نوعی تعداد </w:t>
-      </w:r>
-      <w:proofErr w:type="spellStart"/>
-      <w:r>
-        <w:rPr>
-          <w:rFonts w:hint="cs"/>
-          <w:sz w:val="74"/>
-          <w:szCs w:val="74"/>
-          <w:rtl/>
-          <w:lang w:bidi="fa-IR"/>
-        </w:rPr>
-        <w:t>حسگرها</w:t>
-      </w:r>
-      <w:proofErr w:type="spellEnd"/>
-      <w:r>
-        <w:rPr>
-          <w:rFonts w:hint="cs"/>
-          <w:sz w:val="74"/>
-          <w:szCs w:val="74"/>
-          <w:rtl/>
-          <w:lang w:bidi="fa-IR"/>
-        </w:rPr>
-        <w:t xml:space="preserve"> هم افزایش یافته .</w:t>
+        <w:t>) به نوعی تعداد حسگرها هم افزایش یافته .</w:t>
       </w:r>
     </w:p>
     <w:p>
@@ -349,95 +305,7 @@
           <w:rtl/>
           <w:lang w:bidi="fa-IR"/>
         </w:rPr>
-        <w:t xml:space="preserve">این افزایش </w:t>
-      </w:r>
-      <w:proofErr w:type="spellStart"/>
-      <w:r>
-        <w:rPr>
-          <w:rFonts w:hint="cs"/>
-          <w:sz w:val="74"/>
-          <w:szCs w:val="74"/>
-          <w:rtl/>
-          <w:lang w:bidi="fa-IR"/>
-        </w:rPr>
-        <w:t>حسگرها</w:t>
-      </w:r>
-      <w:proofErr w:type="spellEnd"/>
-      <w:r>
-        <w:rPr>
-          <w:rFonts w:hint="cs"/>
-          <w:sz w:val="74"/>
-          <w:szCs w:val="74"/>
-          <w:rtl/>
-          <w:lang w:bidi="fa-IR"/>
-        </w:rPr>
-        <w:t xml:space="preserve"> به بهتر و دقیق تر شدن درک </w:t>
-      </w:r>
-      <w:proofErr w:type="spellStart"/>
-      <w:r>
-        <w:rPr>
-          <w:rFonts w:hint="cs"/>
-          <w:sz w:val="74"/>
-          <w:szCs w:val="74"/>
-          <w:rtl/>
-          <w:lang w:bidi="fa-IR"/>
-        </w:rPr>
-        <w:t>ایجنت</w:t>
-      </w:r>
-      <w:proofErr w:type="spellEnd"/>
-      <w:r>
-        <w:rPr>
-          <w:rFonts w:hint="cs"/>
-          <w:sz w:val="74"/>
-          <w:szCs w:val="74"/>
-          <w:rtl/>
-          <w:lang w:bidi="fa-IR"/>
-        </w:rPr>
-        <w:t xml:space="preserve"> ها از </w:t>
-      </w:r>
-      <w:proofErr w:type="spellStart"/>
-      <w:r>
-        <w:rPr>
-          <w:rFonts w:hint="cs"/>
-          <w:sz w:val="74"/>
-          <w:szCs w:val="74"/>
-          <w:rtl/>
-          <w:lang w:bidi="fa-IR"/>
-        </w:rPr>
-        <w:t>میحیط</w:t>
-      </w:r>
-      <w:proofErr w:type="spellEnd"/>
-      <w:r>
-        <w:rPr>
-          <w:rFonts w:hint="cs"/>
-          <w:sz w:val="74"/>
-          <w:szCs w:val="74"/>
-          <w:rtl/>
-          <w:lang w:bidi="fa-IR"/>
-        </w:rPr>
-        <w:t xml:space="preserve"> می انجامد که خود به افزایش بهره </w:t>
-      </w:r>
-      <w:proofErr w:type="spellStart"/>
-      <w:r>
-        <w:rPr>
-          <w:rFonts w:hint="cs"/>
-          <w:sz w:val="74"/>
-          <w:szCs w:val="74"/>
-          <w:rtl/>
-          <w:lang w:bidi="fa-IR"/>
-        </w:rPr>
-        <w:t>وری</w:t>
-      </w:r>
-      <w:proofErr w:type="spellEnd"/>
-      <w:r>
-        <w:rPr>
-          <w:rFonts w:hint="cs"/>
-          <w:sz w:val="74"/>
-          <w:szCs w:val="74"/>
-          <w:rtl/>
-          <w:lang w:bidi="fa-IR"/>
-        </w:rPr>
-        <w:t xml:space="preserve"> سیستم های هوش مصنوعی کمک شایانی میکند .</w:t>
+        <w:t>این افزایش حسگرها به بهتر و دقیق تر شدن درک ایجنت ها از میحیط می انجامد که خود به افزایش بهره وری سیستم های هوش مصنوعی کمک شایانی میکند .</w:t>
       </w:r>
     </w:p>
     <w:p>
@@ -501,27 +369,15 @@
           <w:lang w:bidi="fa-IR"/>
         </w:rPr>
       </w:pPr>
-      <w:proofErr w:type="spellStart"/>
-      <w:r>
-        <w:rPr>
-          <w:rFonts w:hint="cs"/>
-          <w:sz w:val="74"/>
-          <w:szCs w:val="74"/>
-          <w:rtl/>
-          <w:lang w:bidi="fa-IR"/>
-        </w:rPr>
-        <w:t>سنسورها</w:t>
-      </w:r>
-      <w:proofErr w:type="spellEnd"/>
-      <w:r>
-        <w:rPr>
-          <w:rFonts w:hint="cs"/>
-          <w:sz w:val="74"/>
-          <w:szCs w:val="74"/>
-          <w:rtl/>
-          <w:lang w:bidi="fa-IR"/>
-        </w:rPr>
-        <w:t xml:space="preserve"> و ادراک از محیط</w:t>
+      <w:r>
+        <w:rPr>
+          <w:rFonts w:hint="cs"/>
+          <w:sz w:val="74"/>
+          <w:szCs w:val="74"/>
+          <w:rtl/>
+          <w:lang w:bidi="fa-IR"/>
+        </w:rPr>
+        <w:t>سنسورها و ادراک از محیط</w:t>
       </w:r>
     </w:p>
     <w:p>
@@ -552,73 +408,39 @@
           <w:rtl/>
           <w:lang w:bidi="fa-IR"/>
         </w:rPr>
+        <w:t xml:space="preserve"> ایجنت ما سعی در افزایش میزان </w:t>
+      </w:r>
+      <w:r>
+        <w:rPr>
+          <w:rFonts w:hint="cs"/>
+          <w:sz w:val="74"/>
+          <w:szCs w:val="74"/>
+          <w:rtl/>
+          <w:lang w:bidi="fa-IR"/>
+        </w:rPr>
+        <w:lastRenderedPageBreak/>
+        <w:t>سینگال (چه مثبت چه منفی) با ت</w:t>
+      </w:r>
+      <w:r>
+        <w:rPr>
+          <w:rFonts w:hint="cs"/>
+          <w:sz w:val="74"/>
+          <w:szCs w:val="74"/>
+          <w:rtl/>
+          <w:lang w:bidi="fa-IR"/>
+        </w:rPr>
+        <w:t>وجه به تغییراتی که در محیط ایجاد</w:t>
+      </w:r>
+      <w:r>
+        <w:rPr>
+          <w:rFonts w:hint="cs"/>
+          <w:sz w:val="74"/>
+          <w:szCs w:val="74"/>
+          <w:rtl/>
+          <w:lang w:bidi="fa-IR"/>
+        </w:rPr>
         <w:t xml:space="preserve"> </w:t>
       </w:r>
-      <w:proofErr w:type="spellStart"/>
-      <w:r>
-        <w:rPr>
-          <w:rFonts w:hint="cs"/>
-          <w:sz w:val="74"/>
-          <w:szCs w:val="74"/>
-          <w:rtl/>
-          <w:lang w:bidi="fa-IR"/>
-        </w:rPr>
-        <w:t>ایجنت</w:t>
-      </w:r>
-      <w:proofErr w:type="spellEnd"/>
-      <w:r>
-        <w:rPr>
-          <w:rFonts w:hint="cs"/>
-          <w:sz w:val="74"/>
-          <w:szCs w:val="74"/>
-          <w:rtl/>
-          <w:lang w:bidi="fa-IR"/>
-        </w:rPr>
-        <w:t xml:space="preserve"> ما سعی در افزایش میزان </w:t>
-      </w:r>
-      <w:proofErr w:type="spellStart"/>
-      <w:r>
-        <w:rPr>
-          <w:rFonts w:hint="cs"/>
-          <w:sz w:val="74"/>
-          <w:szCs w:val="74"/>
-          <w:rtl/>
-          <w:lang w:bidi="fa-IR"/>
-        </w:rPr>
-        <w:lastRenderedPageBreak/>
-        <w:t>سینگال</w:t>
-      </w:r>
-      <w:proofErr w:type="spellEnd"/>
-      <w:r>
-        <w:rPr>
-          <w:rFonts w:hint="cs"/>
-          <w:sz w:val="74"/>
-          <w:szCs w:val="74"/>
-          <w:rtl/>
-          <w:lang w:bidi="fa-IR"/>
-        </w:rPr>
-        <w:t xml:space="preserve"> (چه مثبت چه منفی) با ت</w:t>
-      </w:r>
-      <w:r>
-        <w:rPr>
-          <w:rFonts w:hint="cs"/>
-          <w:sz w:val="74"/>
-          <w:szCs w:val="74"/>
-          <w:rtl/>
-          <w:lang w:bidi="fa-IR"/>
-        </w:rPr>
-        <w:t>وجه به تغییراتی که در محیط ایجاد</w:t>
-      </w:r>
-      <w:r>
-        <w:rPr>
-          <w:rFonts w:hint="cs"/>
-          <w:sz w:val="74"/>
-          <w:szCs w:val="74"/>
-          <w:rtl/>
-          <w:lang w:bidi="fa-IR"/>
-        </w:rPr>
-        <w:t xml:space="preserve"> </w:t>
-      </w:r>
       <w:r>
         <w:rPr>
           <w:rFonts w:hint="cs"/>
@@ -658,95 +480,7 @@
           <w:rtl/>
           <w:lang w:bidi="fa-IR"/>
         </w:rPr>
-        <w:t xml:space="preserve">نکته قابل توجه این است که سیگنال برآیند عواملی است که از کنترل </w:t>
-      </w:r>
-      <w:proofErr w:type="spellStart"/>
-      <w:r>
-        <w:rPr>
-          <w:rFonts w:hint="cs"/>
-          <w:sz w:val="74"/>
-          <w:szCs w:val="74"/>
-          <w:rtl/>
-          <w:lang w:bidi="fa-IR"/>
-        </w:rPr>
-        <w:t>ایجنت</w:t>
-      </w:r>
-      <w:proofErr w:type="spellEnd"/>
-      <w:r>
-        <w:rPr>
-          <w:rFonts w:hint="cs"/>
-          <w:sz w:val="74"/>
-          <w:szCs w:val="74"/>
-          <w:rtl/>
-          <w:lang w:bidi="fa-IR"/>
-        </w:rPr>
-        <w:t xml:space="preserve"> خارج هستند و </w:t>
-      </w:r>
-      <w:proofErr w:type="spellStart"/>
-      <w:r>
-        <w:rPr>
-          <w:rFonts w:hint="cs"/>
-          <w:sz w:val="74"/>
-          <w:szCs w:val="74"/>
-          <w:rtl/>
-          <w:lang w:bidi="fa-IR"/>
-        </w:rPr>
-        <w:t>ایجنت</w:t>
-      </w:r>
-      <w:proofErr w:type="spellEnd"/>
-      <w:r>
-        <w:rPr>
-          <w:rFonts w:hint="cs"/>
-          <w:sz w:val="74"/>
-          <w:szCs w:val="74"/>
-          <w:rtl/>
-          <w:lang w:bidi="fa-IR"/>
-        </w:rPr>
-        <w:t xml:space="preserve"> نمیتواند خودش دست به تغییر سیگنال بزند . در </w:t>
-      </w:r>
-      <w:proofErr w:type="spellStart"/>
-      <w:r>
-        <w:rPr>
-          <w:rFonts w:hint="cs"/>
-          <w:sz w:val="74"/>
-          <w:szCs w:val="74"/>
-          <w:rtl/>
-          <w:lang w:bidi="fa-IR"/>
-        </w:rPr>
-        <w:t>کاووشی</w:t>
-      </w:r>
-      <w:proofErr w:type="spellEnd"/>
-      <w:r>
-        <w:rPr>
-          <w:rFonts w:hint="cs"/>
-          <w:sz w:val="74"/>
-          <w:szCs w:val="74"/>
-          <w:rtl/>
-          <w:lang w:bidi="fa-IR"/>
-        </w:rPr>
-        <w:t xml:space="preserve"> که در این پایان نامه انجام گرفته </w:t>
-      </w:r>
-      <w:proofErr w:type="spellStart"/>
-      <w:r>
-        <w:rPr>
-          <w:rFonts w:hint="cs"/>
-          <w:sz w:val="74"/>
-          <w:szCs w:val="74"/>
-          <w:rtl/>
-          <w:lang w:bidi="fa-IR"/>
-        </w:rPr>
-        <w:t>ایجنت</w:t>
-      </w:r>
-      <w:proofErr w:type="spellEnd"/>
-      <w:r>
-        <w:rPr>
-          <w:rFonts w:hint="cs"/>
-          <w:sz w:val="74"/>
-          <w:szCs w:val="74"/>
-          <w:rtl/>
-          <w:lang w:bidi="fa-IR"/>
-        </w:rPr>
-        <w:t xml:space="preserve"> ما یک</w:t>
+        <w:t>نکته قابل توجه این است که سیگنال برآیند عواملی است که از کنترل ایجنت خارج هستند و ایجنت نمیتواند خودش دست به تغییر سیگنال بزند . در کاووشی که در این پایان نامه انجام گرفته ایجنت ما یک</w:t>
       </w:r>
       <w:r>
         <w:rPr>
@@ -815,7 +549,6 @@
         </w:rPr>
         <w:t xml:space="preserve">ساخته شده و از طریق </w:t>
       </w:r>
-      <w:proofErr w:type="spellStart"/>
       <w:r>
         <w:rPr>
           <w:sz w:val="74"/>
@@ -834,7 +567,6 @@
         </w:rPr>
         <w:t>هایش</w:t>
       </w:r>
-      <w:proofErr w:type="spellEnd"/>
       <w:r>
         <w:rPr>
           <w:rFonts w:hint="cs"/>
@@ -885,7 +617,6 @@
         </w:rPr>
         <w:t xml:space="preserve"> . متد به خدمت گرفته شده </w:t>
       </w:r>
-      <w:proofErr w:type="spellStart"/>
       <w:r>
         <w:rPr>
           <w:sz w:val="74"/>
@@ -894,7 +625,6 @@
         </w:rPr>
         <w:t>Qlearning</w:t>
       </w:r>
-      <w:proofErr w:type="spellEnd"/>
       <w:r>
         <w:rPr>
           <w:rFonts w:hint="cs"/>
@@ -924,29 +654,7 @@
           <w:rtl/>
           <w:lang w:bidi="fa-IR"/>
         </w:rPr>
-        <w:t xml:space="preserve">در ادامه نحوه کار </w:t>
-      </w:r>
-      <w:proofErr w:type="spellStart"/>
-      <w:r>
-        <w:rPr>
-          <w:rFonts w:hint="cs"/>
-          <w:sz w:val="74"/>
-          <w:szCs w:val="74"/>
-          <w:rtl/>
-          <w:lang w:bidi="fa-IR"/>
-        </w:rPr>
-        <w:t>بصورت</w:t>
-      </w:r>
-      <w:proofErr w:type="spellEnd"/>
-      <w:r>
-        <w:rPr>
-          <w:rFonts w:hint="cs"/>
-          <w:sz w:val="74"/>
-          <w:szCs w:val="74"/>
-          <w:rtl/>
-          <w:lang w:bidi="fa-IR"/>
-        </w:rPr>
-        <w:t xml:space="preserve"> مرحله به مرحله آورده میشود .</w:t>
+        <w:t>در ادامه نحوه کار بصورت مرحله به مرحله آورده میشود .</w:t>
       </w:r>
     </w:p>
     <w:p>
@@ -1061,29 +769,7 @@
           <w:rtl/>
           <w:lang w:bidi="fa-IR"/>
         </w:rPr>
-        <w:t xml:space="preserve">غنی سازی اطلاعات دریافتی و آماده سازی آن برای استفاده در شبیه ساز، شبیه سازی چهارراه و انتخاب </w:t>
-      </w:r>
-      <w:proofErr w:type="spellStart"/>
-      <w:r>
-        <w:rPr>
-          <w:rFonts w:hint="cs"/>
-          <w:sz w:val="74"/>
-          <w:szCs w:val="74"/>
-          <w:rtl/>
-          <w:lang w:bidi="fa-IR"/>
-        </w:rPr>
-        <w:t>الگوریتم</w:t>
-      </w:r>
-      <w:proofErr w:type="spellEnd"/>
-      <w:r>
-        <w:rPr>
-          <w:rFonts w:hint="cs"/>
-          <w:sz w:val="74"/>
-          <w:szCs w:val="74"/>
-          <w:rtl/>
-          <w:lang w:bidi="fa-IR"/>
-        </w:rPr>
-        <w:t xml:space="preserve"> </w:t>
+        <w:t xml:space="preserve">غنی سازی اطلاعات دریافتی و آماده سازی آن برای استفاده در شبیه ساز، شبیه سازی چهارراه و انتخاب الگوریتم </w:t>
       </w:r>
     </w:p>
     <w:p>
@@ -1125,63 +811,18 @@
           <w:rtl/>
           <w:lang w:bidi="fa-IR"/>
         </w:rPr>
-        <w:t xml:space="preserve">تنظیم کردن شبیه ساز برای بروز عملکرد هرچه طبیعی </w:t>
-      </w:r>
-      <w:proofErr w:type="spellStart"/>
-      <w:r>
-        <w:rPr>
-          <w:rFonts w:hint="cs"/>
-          <w:sz w:val="74"/>
-          <w:szCs w:val="74"/>
-          <w:rtl/>
-          <w:lang w:bidi="fa-IR"/>
-        </w:rPr>
-        <w:t>تر،</w:t>
-      </w:r>
-      <w:r>
-        <w:rPr>
-          <w:rFonts w:hint="cs"/>
-          <w:sz w:val="74"/>
-          <w:szCs w:val="74"/>
-          <w:rtl/>
-          <w:lang w:bidi="fa-IR"/>
-        </w:rPr>
-        <w:t>پیاده</w:t>
-      </w:r>
-      <w:proofErr w:type="spellEnd"/>
-      <w:r>
-        <w:rPr>
-          <w:rFonts w:hint="cs"/>
-          <w:sz w:val="74"/>
-          <w:szCs w:val="74"/>
-          <w:rtl/>
-          <w:lang w:bidi="fa-IR"/>
-        </w:rPr>
-        <w:t xml:space="preserve"> سازی </w:t>
-      </w:r>
-      <w:proofErr w:type="spellStart"/>
-      <w:r>
-        <w:rPr>
-          <w:rFonts w:hint="cs"/>
-          <w:sz w:val="74"/>
-          <w:szCs w:val="74"/>
-          <w:rtl/>
-          <w:lang w:bidi="fa-IR"/>
-        </w:rPr>
-        <w:t>الگوریتم</w:t>
-      </w:r>
-      <w:proofErr w:type="spellEnd"/>
-      <w:r>
-        <w:rPr>
-          <w:rFonts w:hint="cs"/>
-          <w:sz w:val="74"/>
-          <w:szCs w:val="74"/>
-          <w:rtl/>
-          <w:lang w:bidi="fa-IR"/>
-        </w:rPr>
-        <w:t xml:space="preserve"> </w:t>
-      </w:r>
-      <w:proofErr w:type="spellStart"/>
+        <w:t>تنظیم کردن شبیه ساز برای بروز عملکرد هرچه طبیعی تر،</w:t>
+      </w:r>
+      <w:r>
+        <w:rPr>
+          <w:rFonts w:hint="cs"/>
+          <w:sz w:val="74"/>
+          <w:szCs w:val="74"/>
+          <w:rtl/>
+          <w:lang w:bidi="fa-IR"/>
+        </w:rPr>
+        <w:t xml:space="preserve">پیاده سازی الگوریتم </w:t>
+      </w:r>
       <w:r>
         <w:rPr>
           <w:sz w:val="74"/>
@@ -1190,29 +831,16 @@
         </w:rPr>
         <w:t>QLearning</w:t>
       </w:r>
-      <w:proofErr w:type="spellEnd"/>
-      <w:r>
-        <w:rPr>
-          <w:rFonts w:hint="cs"/>
-          <w:sz w:val="74"/>
-          <w:szCs w:val="74"/>
-          <w:rtl/>
-          <w:lang w:bidi="fa-IR"/>
-        </w:rPr>
-        <w:t xml:space="preserve"> ، آموزش مدل </w:t>
-      </w:r>
-      <w:proofErr w:type="spellStart"/>
-      <w:r>
-        <w:rPr>
-          <w:rFonts w:hint="cs"/>
-          <w:sz w:val="74"/>
-          <w:szCs w:val="74"/>
-          <w:rtl/>
-          <w:lang w:bidi="fa-IR"/>
-        </w:rPr>
-        <w:t>یادگیرنده</w:t>
-      </w:r>
-      <w:proofErr w:type="spellEnd"/>
+      <w:r>
+        <w:rPr>
+          <w:rFonts w:hint="cs"/>
+          <w:sz w:val="74"/>
+          <w:szCs w:val="74"/>
+          <w:rtl/>
+          <w:lang w:bidi="fa-IR"/>
+        </w:rPr>
+        <w:t xml:space="preserve"> ، آموزش مدل یادگیرنده</w:t>
+      </w:r>
     </w:p>
     <w:p>
       <w:pPr>
@@ -1254,51 +882,7 @@
           <w:lang w:bidi="fa-IR"/>
         </w:rPr>
         <w:lastRenderedPageBreak/>
-        <w:t xml:space="preserve">دریافت نتایج و انجام </w:t>
-      </w:r>
-      <w:proofErr w:type="spellStart"/>
-      <w:r>
-        <w:rPr>
-          <w:rFonts w:hint="cs"/>
-          <w:sz w:val="74"/>
-          <w:szCs w:val="74"/>
-          <w:rtl/>
-          <w:lang w:bidi="fa-IR"/>
-        </w:rPr>
-        <w:t>تغییرت</w:t>
-      </w:r>
-      <w:proofErr w:type="spellEnd"/>
-      <w:r>
-        <w:rPr>
-          <w:rFonts w:hint="cs"/>
-          <w:sz w:val="74"/>
-          <w:szCs w:val="74"/>
-          <w:rtl/>
-          <w:lang w:bidi="fa-IR"/>
-        </w:rPr>
-        <w:t xml:space="preserve"> در </w:t>
-      </w:r>
-      <w:proofErr w:type="spellStart"/>
-      <w:r>
-        <w:rPr>
-          <w:rFonts w:hint="cs"/>
-          <w:sz w:val="74"/>
-          <w:szCs w:val="74"/>
-          <w:rtl/>
-          <w:lang w:bidi="fa-IR"/>
-        </w:rPr>
-        <w:t>بایاس</w:t>
-      </w:r>
-      <w:proofErr w:type="spellEnd"/>
-      <w:r>
-        <w:rPr>
-          <w:rFonts w:hint="cs"/>
-          <w:sz w:val="74"/>
-          <w:szCs w:val="74"/>
-          <w:rtl/>
-          <w:lang w:bidi="fa-IR"/>
-        </w:rPr>
-        <w:t xml:space="preserve"> مدل برای بهینه سازی نتایج </w:t>
+        <w:t xml:space="preserve">دریافت نتایج و انجام تغییرت در بایاس مدل برای بهینه سازی نتایج </w:t>
       </w:r>
     </w:p>
     <w:p>
@@ -1340,30 +924,30 @@
           <w:rtl/>
           <w:lang w:bidi="fa-IR"/>
         </w:rPr>
-        <w:t xml:space="preserve">دریافت جدول </w:t>
-      </w:r>
-      <w:proofErr w:type="spellStart"/>
-      <w:r>
-        <w:rPr>
-          <w:rFonts w:hint="cs"/>
-          <w:sz w:val="74"/>
-          <w:szCs w:val="74"/>
-          <w:rtl/>
-          <w:lang w:bidi="fa-IR"/>
-        </w:rPr>
-        <w:t>زمانبدی</w:t>
-      </w:r>
-      <w:proofErr w:type="spellEnd"/>
-      <w:r>
-        <w:rPr>
-          <w:rFonts w:hint="cs"/>
-          <w:sz w:val="74"/>
-          <w:szCs w:val="74"/>
-          <w:rtl/>
-          <w:lang w:bidi="fa-IR"/>
-        </w:rPr>
-        <w:t xml:space="preserve"> و مدل تصمیم گیری</w:t>
-      </w:r>
+        <w:t>دریافت جدول زمانبدی و مدل تصمیم گیری</w:t>
+      </w:r>
+    </w:p>
+    <w:p>
+      <w:pPr>
+        <w:bidi/>
+        <w:rPr>
+          <w:sz w:val="74"/>
+          <w:szCs w:val="74"/>
+          <w:rtl/>
+          <w:lang w:bidi="fa-IR"/>
+        </w:rPr>
+      </w:pPr>
+    </w:p>
+    <w:p>
+      <w:pPr>
+        <w:bidi/>
+        <w:rPr>
+          <w:sz w:val="74"/>
+          <w:szCs w:val="74"/>
+          <w:rtl/>
+          <w:lang w:bidi="fa-IR"/>
+        </w:rPr>
+      </w:pPr>
     </w:p>
     <w:p>
       <w:pPr>
@@ -1430,6 +1014,7 @@
           <w:rtl/>
           <w:lang w:bidi="fa-IR"/>
         </w:rPr>
+        <w:lastRenderedPageBreak/>
         <w:t>با مراجعه به منابع ترافیک و حمل و نقل مشخص شد که تهران از سیستم کنترل هوشمند ترافیک</w:t>
       </w:r>
       <w:r>
@@ -1466,7 +1051,37 @@
           <w:rtl/>
           <w:lang w:bidi="fa-IR"/>
         </w:rPr>
-        <w:t xml:space="preserve"> میباشد. در </w:t>
+        <w:t xml:space="preserve"> میباشد. در این سیستم هر</w:t>
+      </w:r>
+      <w:r>
+        <w:rPr>
+          <w:rFonts w:hint="cs"/>
+          <w:sz w:val="74"/>
+          <w:szCs w:val="74"/>
+          <w:rtl/>
+          <w:lang w:bidi="fa-IR"/>
+        </w:rPr>
+        <w:t>ورودی</w:t>
+      </w:r>
+      <w:r>
+        <w:rPr>
+          <w:rFonts w:hint="cs"/>
+          <w:sz w:val="74"/>
+          <w:szCs w:val="74"/>
+          <w:rtl/>
+          <w:lang w:bidi="fa-IR"/>
+        </w:rPr>
+        <w:t xml:space="preserve"> چهار راه مجهز به لوپ تشخیص عبور خودرو است .</w:t>
+      </w:r>
+      <w:r>
+        <w:rPr>
+          <w:rFonts w:hint="cs"/>
+          <w:sz w:val="74"/>
+          <w:szCs w:val="74"/>
+          <w:rtl/>
+          <w:lang w:bidi="fa-IR"/>
+        </w:rPr>
+        <w:t xml:space="preserve"> اطلاعات جمع آوری شده از هر چهار راه به مرکز محلی و سپس از آنجا به مرکز اصلی ارسال میشود . در این پایان نامه( پس از تلاش های زیاد برای دسترسی) از دیتا های واقعی استفاده شده است . این جداول رابطه ای ، میزان خودروی عبوری در حدفاصل پانزده دقیقه به پانزده دقیقه </w:t>
       </w:r>
       <w:r>
         <w:rPr>
@@ -1477,105 +1092,7 @@
           <w:lang w:bidi="fa-IR"/>
         </w:rPr>
         <w:lastRenderedPageBreak/>
-        <w:t xml:space="preserve">این سیستم </w:t>
-      </w:r>
-      <w:proofErr w:type="spellStart"/>
-      <w:r>
-        <w:rPr>
-          <w:rFonts w:hint="cs"/>
-          <w:sz w:val="74"/>
-          <w:szCs w:val="74"/>
-          <w:rtl/>
-          <w:lang w:bidi="fa-IR"/>
-        </w:rPr>
-        <w:t>هر</w:t>
-      </w:r>
-      <w:r>
-        <w:rPr>
-          <w:rFonts w:hint="cs"/>
-          <w:sz w:val="74"/>
-          <w:szCs w:val="74"/>
-          <w:rtl/>
-          <w:lang w:bidi="fa-IR"/>
-        </w:rPr>
-        <w:t>ورودی</w:t>
-      </w:r>
-      <w:proofErr w:type="spellEnd"/>
-      <w:r>
-        <w:rPr>
-          <w:rFonts w:hint="cs"/>
-          <w:sz w:val="74"/>
-          <w:szCs w:val="74"/>
-          <w:rtl/>
-          <w:lang w:bidi="fa-IR"/>
-        </w:rPr>
-        <w:t xml:space="preserve"> چهار راه مجهز به </w:t>
-      </w:r>
-      <w:proofErr w:type="spellStart"/>
-      <w:r>
-        <w:rPr>
-          <w:rFonts w:hint="cs"/>
-          <w:sz w:val="74"/>
-          <w:szCs w:val="74"/>
-          <w:rtl/>
-          <w:lang w:bidi="fa-IR"/>
-        </w:rPr>
-        <w:t>لوپ</w:t>
-      </w:r>
-      <w:proofErr w:type="spellEnd"/>
-      <w:r>
-        <w:rPr>
-          <w:rFonts w:hint="cs"/>
-          <w:sz w:val="74"/>
-          <w:szCs w:val="74"/>
-          <w:rtl/>
-          <w:lang w:bidi="fa-IR"/>
-        </w:rPr>
-        <w:t xml:space="preserve"> تشخیص عبور خودرو است .</w:t>
-      </w:r>
-      <w:r>
-        <w:rPr>
-          <w:rFonts w:hint="cs"/>
-          <w:sz w:val="74"/>
-          <w:szCs w:val="74"/>
-          <w:rtl/>
-          <w:lang w:bidi="fa-IR"/>
-        </w:rPr>
-        <w:t xml:space="preserve"> اطلاعات جمع آوری شده از هر چهار راه به مرکز محلی و سپس از آنجا به مرکز اصلی ارسال میشود . در این پایان نامه( پس از تلاش های زیاد برای دسترسی) از </w:t>
-      </w:r>
-      <w:proofErr w:type="spellStart"/>
-      <w:r>
-        <w:rPr>
-          <w:rFonts w:hint="cs"/>
-          <w:sz w:val="74"/>
-          <w:szCs w:val="74"/>
-          <w:rtl/>
-          <w:lang w:bidi="fa-IR"/>
-        </w:rPr>
-        <w:t>دیتا</w:t>
-      </w:r>
-      <w:proofErr w:type="spellEnd"/>
-      <w:r>
-        <w:rPr>
-          <w:rFonts w:hint="cs"/>
-          <w:sz w:val="74"/>
-          <w:szCs w:val="74"/>
-          <w:rtl/>
-          <w:lang w:bidi="fa-IR"/>
-        </w:rPr>
-        <w:t xml:space="preserve"> های واقعی استفاده شده است . این جداول رابطه ای ، میزان خودروی عبوری در حدفاصل پانزده دقیق</w:t>
-      </w:r>
-      <w:bookmarkStart w:id="0" w:name="_GoBack"/>
-      <w:bookmarkEnd w:id="0"/>
-      <w:r>
-        <w:rPr>
-          <w:rFonts w:hint="cs"/>
-          <w:sz w:val="74"/>
-          <w:szCs w:val="74"/>
-          <w:rtl/>
-          <w:lang w:bidi="fa-IR"/>
-        </w:rPr>
-        <w:t>ه به پانزده دقیقه میباشد که به تفکیک محل آورده شده است.</w:t>
+        <w:t>میباشد که به تفکیک محل آورده شده است.</w:t>
       </w:r>
     </w:p>
     <w:p>
@@ -1623,21 +1140,242 @@
           <w:rtl/>
           <w:lang w:bidi="fa-IR"/>
         </w:rPr>
+        <w:t xml:space="preserve">پس از راهنمایی های آقای دقوقی </w:t>
+      </w:r>
+      <w:r>
+        <w:rPr>
+          <w:rFonts w:hint="cs"/>
+          <w:sz w:val="74"/>
+          <w:szCs w:val="74"/>
+          <w:rtl/>
+          <w:lang w:bidi="fa-IR"/>
+        </w:rPr>
+        <w:t>به مرحله انتخاب شبیه ساز رسیدیم</w:t>
+      </w:r>
+    </w:p>
+    <w:p>
+      <w:pPr>
+        <w:pStyle w:val="ListParagraph"/>
+        <w:bidi/>
+        <w:ind w:left="1080"/>
+        <w:rPr>
+          <w:sz w:val="74"/>
+          <w:szCs w:val="74"/>
+          <w:rtl/>
+          <w:lang w:bidi="fa-IR"/>
+        </w:rPr>
+      </w:pPr>
+      <w:r>
+        <w:rPr>
+          <w:rFonts w:hint="cs"/>
+          <w:sz w:val="74"/>
+          <w:szCs w:val="74"/>
+          <w:rtl/>
+          <w:lang w:bidi="fa-IR"/>
+        </w:rPr>
+        <w:t xml:space="preserve">از بین شبیه ساز های موجود بواسطه ی آوازه ی پیچیده شده در مقالات و متن باز بودن ؛ شبیه ساز سومو </w:t>
+      </w:r>
+      <w:r>
+        <w:rPr>
+          <w:sz w:val="74"/>
+          <w:szCs w:val="74"/>
+          <w:lang w:bidi="fa-IR"/>
+        </w:rPr>
+        <w:t>SUMO</w:t>
+      </w:r>
+      <w:r>
+        <w:rPr>
+          <w:rFonts w:hint="cs"/>
+          <w:sz w:val="74"/>
+          <w:szCs w:val="74"/>
+          <w:rtl/>
+          <w:lang w:bidi="fa-IR"/>
+        </w:rPr>
+        <w:t xml:space="preserve"> برای شبیه سازی محیط ما انتخاب شد. این شبیه ساز با بهره گیری از کتابخانه های قدرتمند به زبان سی ، در امر </w:t>
+      </w:r>
+      <w:r>
+        <w:rPr>
+          <w:rFonts w:hint="cs"/>
+          <w:sz w:val="74"/>
+          <w:szCs w:val="74"/>
+          <w:rtl/>
+          <w:lang w:bidi="fa-IR"/>
+        </w:rPr>
         <w:lastRenderedPageBreak/>
-        <w:t xml:space="preserve">پس از راهنمایی های آقای </w:t>
-      </w:r>
-      <w:proofErr w:type="spellStart"/>
-      <w:r>
-        <w:rPr>
-          <w:rFonts w:hint="cs"/>
-          <w:sz w:val="74"/>
-          <w:szCs w:val="74"/>
-          <w:rtl/>
-          <w:lang w:bidi="fa-IR"/>
-        </w:rPr>
-        <w:t>دقوقی</w:t>
-      </w:r>
-      <w:proofErr w:type="spellEnd"/>
+        <w:t>مسیریابی با چالش های کمی مواجه است.</w:t>
+      </w:r>
+    </w:p>
+    <w:p>
+      <w:pPr>
+        <w:pStyle w:val="ListParagraph"/>
+        <w:bidi/>
+        <w:ind w:left="1080"/>
+        <w:rPr>
+          <w:sz w:val="74"/>
+          <w:szCs w:val="74"/>
+          <w:rtl/>
+          <w:lang w:bidi="fa-IR"/>
+        </w:rPr>
+      </w:pPr>
+      <w:r>
+        <w:rPr>
+          <w:rFonts w:hint="cs"/>
+          <w:sz w:val="74"/>
+          <w:szCs w:val="74"/>
+          <w:rtl/>
+          <w:lang w:bidi="fa-IR"/>
+        </w:rPr>
+        <w:t>مرحله دوم&gt;&gt;</w:t>
+      </w:r>
+    </w:p>
+    <w:p>
+      <w:pPr>
+        <w:pStyle w:val="ListParagraph"/>
+        <w:bidi/>
+        <w:ind w:left="1080"/>
+        <w:rPr>
+          <w:sz w:val="74"/>
+          <w:szCs w:val="74"/>
+          <w:rtl/>
+          <w:lang w:bidi="fa-IR"/>
+        </w:rPr>
+      </w:pPr>
+      <w:r>
+        <w:rPr>
+          <w:rFonts w:hint="cs"/>
+          <w:sz w:val="74"/>
+          <w:szCs w:val="74"/>
+          <w:rtl/>
+          <w:lang w:bidi="fa-IR"/>
+        </w:rPr>
+        <w:t>در این مرحله اطلاعات بریده و فرمت شده تا بدینوسیله برای تبدیل به فرمتی که شبیه ساز قادر است تا آن را درک کند تبدیل شود .</w:t>
+      </w:r>
+    </w:p>
+    <w:p>
+      <w:pPr>
+        <w:pStyle w:val="ListParagraph"/>
+        <w:numPr>
+          <w:ilvl w:val="0"/>
+          <w:numId w:val="4"/>
+        </w:numPr>
+        <w:bidi/>
+        <w:rPr>
+          <w:rFonts w:hint="cs"/>
+          <w:sz w:val="74"/>
+          <w:szCs w:val="74"/>
+          <w:lang w:bidi="fa-IR"/>
+        </w:rPr>
+      </w:pPr>
+      <w:r>
+        <w:rPr>
+          <w:rFonts w:hint="cs"/>
+          <w:sz w:val="74"/>
+          <w:szCs w:val="74"/>
+          <w:rtl/>
+          <w:lang w:bidi="fa-IR"/>
+        </w:rPr>
+        <w:t>پیرایش و پیمایش اطلاعات . اطلاعات دریافتی از مرکز ک</w:t>
+      </w:r>
+      <w:r>
+        <w:rPr>
+          <w:rFonts w:hint="cs"/>
+          <w:sz w:val="74"/>
+          <w:szCs w:val="74"/>
+          <w:rtl/>
+          <w:lang w:bidi="fa-IR"/>
+        </w:rPr>
+        <w:t xml:space="preserve">نترل ترافیک تهران اینگونه بود که میزان حجم عبوری ترافیک در هر طرف را توسط لوپ های مغناطیسی بدست می آورند . در ادامه این شمارنده </w:t>
+      </w:r>
+      <w:r>
+        <w:rPr>
+          <w:rFonts w:hint="cs"/>
+          <w:sz w:val="74"/>
+          <w:szCs w:val="74"/>
+          <w:rtl/>
+          <w:lang w:bidi="fa-IR"/>
+        </w:rPr>
+        <w:lastRenderedPageBreak/>
+        <w:t>های متصل به لوپ ها هر 15 دقیقه یک بار گزارش حجم عبوری را به مرکز ارسال کرده و مرکز نیز به عنوان سند اصلی برای استفاده در فرایند محاسبه زمانبندی ترافیک از آن استفاده میکند</w:t>
+      </w:r>
+    </w:p>
+    <w:p>
+      <w:pPr>
+        <w:pStyle w:val="ListParagraph"/>
+        <w:numPr>
+          <w:ilvl w:val="0"/>
+          <w:numId w:val="4"/>
+        </w:numPr>
+        <w:bidi/>
+        <w:rPr>
+          <w:sz w:val="74"/>
+          <w:szCs w:val="74"/>
+          <w:lang w:bidi="fa-IR"/>
+        </w:rPr>
+      </w:pPr>
+      <w:r>
+        <w:rPr>
+          <w:rFonts w:hint="cs"/>
+          <w:sz w:val="74"/>
+          <w:szCs w:val="74"/>
+          <w:rtl/>
+          <w:lang w:bidi="fa-IR"/>
+        </w:rPr>
+        <w:t xml:space="preserve">گزارش های روزانه توسط یک میان برنامه (که از گزارش روزانه به عنوان ورودی استفاده میکند) به فایل های </w:t>
+      </w:r>
+      <w:r>
+        <w:rPr>
+          <w:sz w:val="74"/>
+          <w:szCs w:val="74"/>
+          <w:lang w:bidi="fa-IR"/>
+        </w:rPr>
+        <w:t>xml</w:t>
+      </w:r>
+      <w:r>
+        <w:rPr>
+          <w:rFonts w:hint="cs"/>
+          <w:sz w:val="74"/>
+          <w:szCs w:val="74"/>
+          <w:rtl/>
+          <w:lang w:bidi="fa-IR"/>
+        </w:rPr>
+        <w:t xml:space="preserve"> قابل فهم برای شبیه ساز تبدیل میشوند .</w:t>
+      </w:r>
+    </w:p>
+    <w:p>
+      <w:pPr>
+        <w:pStyle w:val="ListParagraph"/>
+        <w:numPr>
+          <w:ilvl w:val="0"/>
+          <w:numId w:val="4"/>
+        </w:numPr>
+        <w:bidi/>
+        <w:rPr>
+          <w:sz w:val="74"/>
+          <w:szCs w:val="74"/>
+          <w:lang w:bidi="fa-IR"/>
+        </w:rPr>
+      </w:pPr>
+      <w:r>
+        <w:rPr>
+          <w:rFonts w:hint="cs"/>
+          <w:sz w:val="74"/>
+          <w:szCs w:val="74"/>
+          <w:rtl/>
+          <w:lang w:bidi="fa-IR"/>
+        </w:rPr>
+        <w:lastRenderedPageBreak/>
+        <w:t xml:space="preserve">سپس نوبت به شبیه سازی چهار راه میکنیم. چهار راه مورد استفاده در این تحقیق تقاطع خیابان های مطهری و میرزای شیرازی بود . </w:t>
+      </w:r>
+      <w:r>
+        <w:rPr>
+          <w:rFonts w:hint="cs"/>
+          <w:sz w:val="74"/>
+          <w:szCs w:val="74"/>
+          <w:rtl/>
+          <w:lang w:bidi="fa-IR"/>
+        </w:rPr>
+        <w:t>این تقاطع عینا توسط سرویس مجیک ایمپورت نرم افزار سومو به داخل محیط شبیه ساز وارد شد. در ادامه با کمی تصحیح مانند : افزودن چراقها ،افزودن لاینها وغیره به یک تقاطع کاملا شبیه سازی شده میرسیم</w:t>
+      </w:r>
       <w:r>
         <w:rPr>
           <w:rFonts w:hint="cs"/>
@@ -1648,20 +1386,45 @@
         </w:rPr>
         <w:t xml:space="preserve"> </w:t>
       </w:r>
-      <w:r>
-        <w:rPr>
-          <w:rFonts w:hint="cs"/>
-          <w:sz w:val="74"/>
-          <w:szCs w:val="74"/>
-          <w:rtl/>
-          <w:lang w:bidi="fa-IR"/>
-        </w:rPr>
-        <w:t>به مرحله انتخاب شبیه ساز رسیدیم</w:t>
-      </w:r>
     </w:p>
     <w:p>
       <w:pPr>
         <w:pStyle w:val="ListParagraph"/>
+        <w:numPr>
+          <w:ilvl w:val="0"/>
+          <w:numId w:val="4"/>
+        </w:numPr>
+        <w:bidi/>
+        <w:rPr>
+          <w:sz w:val="74"/>
+          <w:szCs w:val="74"/>
+          <w:lang w:bidi="fa-IR"/>
+        </w:rPr>
+      </w:pPr>
+      <w:r>
+        <w:rPr>
+          <w:rFonts w:hint="cs"/>
+          <w:sz w:val="74"/>
+          <w:szCs w:val="74"/>
+          <w:rtl/>
+          <w:lang w:bidi="fa-IR"/>
+        </w:rPr>
+        <w:t xml:space="preserve">با توجه به گستردگی این مبحث(بهینه سازی) انتخاب </w:t>
+      </w:r>
+      <w:r>
+        <w:rPr>
+          <w:rFonts w:hint="cs"/>
+          <w:sz w:val="74"/>
+          <w:szCs w:val="74"/>
+          <w:rtl/>
+          <w:lang w:bidi="fa-IR"/>
+        </w:rPr>
+        <w:lastRenderedPageBreak/>
+        <w:t>الگوریتم مناسب کار دشواری بود. ولی در نهایت با استناد به منابع و مقالات از الگوریتم کیو لرنینگ استفاده شد. این الگوریتم با استفاده از برداشت از محیط نسبت به بیشینه کردن سیگنال خروجی اهتمام میورزد.</w:t>
+      </w:r>
+    </w:p>
+    <w:p>
+      <w:pPr>
         <w:bidi/>
         <w:ind w:left="1080"/>
         <w:rPr>
@@ -1679,20 +1442,30 @@
           <w:rtl/>
           <w:lang w:bidi="fa-IR"/>
         </w:rPr>
-        <w:t xml:space="preserve">از بین شبیه ساز های موجود بواسطه ی آوازه ی پیچیده شده در مقالات و متن باز بودن ؛ شبیه ساز </w:t>
-      </w:r>
-      <w:proofErr w:type="spellStart"/>
-      <w:r>
-        <w:rPr>
-          <w:rFonts w:hint="cs"/>
-          <w:sz w:val="74"/>
-          <w:szCs w:val="74"/>
-          <w:rtl/>
-          <w:lang w:bidi="fa-IR"/>
-        </w:rPr>
-        <w:t>سومو</w:t>
-      </w:r>
-      <w:proofErr w:type="spellEnd"/>
+        <w:t>مرحله سوم</w:t>
+      </w:r>
+    </w:p>
+    <w:p>
+      <w:pPr>
+        <w:bidi/>
+        <w:ind w:left="1080"/>
+        <w:rPr>
+          <w:sz w:val="74"/>
+          <w:szCs w:val="74"/>
+          <w:rtl/>
+          <w:lang w:bidi="fa-IR"/>
+        </w:rPr>
+      </w:pPr>
+      <w:r>
+        <w:rPr>
+          <w:rFonts w:hint="cs"/>
+          <w:sz w:val="74"/>
+          <w:szCs w:val="74"/>
+          <w:rtl/>
+          <w:lang w:bidi="fa-IR"/>
+        </w:rPr>
+        <w:t>1.</w:t>
+      </w:r>
       <w:r>
         <w:rPr>
           <w:rFonts w:hint="cs"/>
@@ -1703,67 +1476,8 @@
         </w:rPr>
         <w:t xml:space="preserve"> </w:t>
       </w:r>
-      <w:r>
-        <w:rPr>
-          <w:sz w:val="74"/>
-          <w:szCs w:val="74"/>
-          <w:lang w:bidi="fa-IR"/>
-        </w:rPr>
-        <w:t>SUMO</w:t>
-      </w:r>
-      <w:r>
-        <w:rPr>
-          <w:rFonts w:hint="cs"/>
-          <w:sz w:val="74"/>
-          <w:szCs w:val="74"/>
-          <w:rtl/>
-          <w:lang w:bidi="fa-IR"/>
-        </w:rPr>
-        <w:t xml:space="preserve"> برای شبیه سازی محیط ما انتخاب شد. این شبیه ساز با بهره گیری از کتابخانه های قدرتمند به زبان سی ، در امر </w:t>
-      </w:r>
-      <w:proofErr w:type="spellStart"/>
-      <w:r>
-        <w:rPr>
-          <w:rFonts w:hint="cs"/>
-          <w:sz w:val="74"/>
-          <w:szCs w:val="74"/>
-          <w:rtl/>
-          <w:lang w:bidi="fa-IR"/>
-        </w:rPr>
-        <w:t>مسیریابی</w:t>
-      </w:r>
-      <w:proofErr w:type="spellEnd"/>
-      <w:r>
-        <w:rPr>
-          <w:rFonts w:hint="cs"/>
-          <w:sz w:val="74"/>
-          <w:szCs w:val="74"/>
-          <w:rtl/>
-          <w:lang w:bidi="fa-IR"/>
-        </w:rPr>
-        <w:t xml:space="preserve"> با چالش های کمی مواجه است.</w:t>
-      </w:r>
-    </w:p>
-    <w:p>
-      <w:pPr>
-        <w:bidi/>
-        <w:ind w:left="360"/>
-        <w:rPr>
-          <w:sz w:val="74"/>
-          <w:szCs w:val="74"/>
-          <w:lang w:bidi="fa-IR"/>
-        </w:rPr>
-      </w:pPr>
-      <w:r>
-        <w:rPr>
-          <w:rFonts w:hint="cs"/>
-          <w:sz w:val="74"/>
-          <w:szCs w:val="74"/>
-          <w:rtl/>
-          <w:lang w:bidi="fa-IR"/>
-        </w:rPr>
-        <w:t xml:space="preserve"> </w:t>
-      </w:r>
+      <w:bookmarkStart w:id="0" w:name="_GoBack"/>
+      <w:bookmarkEnd w:id="0"/>
     </w:p>
     <w:sectPr>
       <w:pgSz w:w="12240" w:h="15840"/>
@@ -1778,6 +1492,95 @@
 <file path=word/numbering.xml><?xml version="1.0" encoding="utf-8"?>
 <w:numbering xmlns:wpc="http://schemas.microsoft.com/office/word/2010/wordprocessingCanvas" xmlns:mc="http://schemas.openxmlformats.org/markup-compatibility/2006" xmlns:o="urn:schemas-microsoft-com:office:office" xmlns:r="http://schemas.openxmlformats.org/officeDocument/2006/relationships" xmlns:m="http://schemas.openxmlformats.org/officeDocument/2006/math" xmlns:v="urn:schemas-microsoft-com:vml" xmlns:wp14="http://schemas.microsoft.com/office/word/2010/wordprocessingDrawing" xmlns:wp="http://schemas.openxmlformats.org/drawingml/2006/wordprocessingDrawing" xmlns:w10="urn:schemas-microsoft-com:office:word" xmlns:w="http://schemas.openxmlformats.org/wordprocessingml/2006/main" xmlns:w14="http://schemas.microsoft.com/office/word/2010/wordml" xmlns:w15="http://schemas.microsoft.com/office/word/2012/wordml" xmlns:wpg="http://schemas.microsoft.com/office/word/2010/wordprocessingGroup" xmlns:wpi="http://schemas.microsoft.com/office/word/2010/wordprocessingInk" xmlns:wne="http://schemas.microsoft.com/office/word/2006/wordml" xmlns:wps="http://schemas.microsoft.com/office/word/2010/wordprocessingShape" mc:Ignorable="w14 w15 wp14">
   <w:abstractNum w:abstractNumId="0" w15:restartNumberingAfterBreak="0">
+    <w:nsid w:val="0B03272A"/>
+    <w:multiLevelType w:val="hybridMultilevel"/>
+    <w:tmpl w:val="6896D9B8"/>
+    <w:lvl w:ilvl="0" w:tplc="5224805A">
+      <w:start w:val="1"/>
+      <w:numFmt w:val="decimal"/>
+      <w:lvlText w:val="%1."/>
+      <w:lvlJc w:val="left"/>
+      <w:pPr>
+        <w:ind w:left="1800" w:hanging="720"/>
+      </w:pPr>
+      <w:rPr>
+        <w:rFonts w:hint="default"/>
+      </w:rPr>
+    </w:lvl>
+    <w:lvl w:ilvl="1" w:tplc="04090019" w:tentative="1">
+      <w:start w:val="1"/>
+      <w:numFmt w:val="lowerLetter"/>
+      <w:lvlText w:val="%2."/>
+      <w:lvlJc w:val="left"/>
+      <w:pPr>
+        <w:ind w:left="2160" w:hanging="360"/>
+      </w:pPr>
+    </w:lvl>
+    <w:lvl w:ilvl="2" w:tplc="0409001B" w:tentative="1">
+      <w:start w:val="1"/>
+      <w:numFmt w:val="lowerRoman"/>
+      <w:lvlText w:val="%3."/>
+      <w:lvlJc w:val="right"/>
+      <w:pPr>
+        <w:ind w:left="2880" w:hanging="180"/>
+      </w:pPr>
+    </w:lvl>
+    <w:lvl w:ilvl="3" w:tplc="0409000F" w:tentative="1">
+      <w:start w:val="1"/>
+      <w:numFmt w:val="decimal"/>
+      <w:lvlText w:val="%4."/>
+      <w:lvlJc w:val="left"/>
+      <w:pPr>
+        <w:ind w:left="3600" w:hanging="360"/>
+      </w:pPr>
+    </w:lvl>
+    <w:lvl w:ilvl="4" w:tplc="04090019" w:tentative="1">
+      <w:start w:val="1"/>
+      <w:numFmt w:val="lowerLetter"/>
+      <w:lvlText w:val="%5."/>
+      <w:lvlJc w:val="left"/>
+      <w:pPr>
+        <w:ind w:left="4320" w:hanging="360"/>
+      </w:pPr>
+    </w:lvl>
+    <w:lvl w:ilvl="5" w:tplc="0409001B" w:tentative="1">
+      <w:start w:val="1"/>
+      <w:numFmt w:val="lowerRoman"/>
+      <w:lvlText w:val="%6."/>
+      <w:lvlJc w:val="right"/>
+      <w:pPr>
+        <w:ind w:left="5040" w:hanging="180"/>
+      </w:pPr>
+    </w:lvl>
+    <w:lvl w:ilvl="6" w:tplc="0409000F" w:tentative="1">
+      <w:start w:val="1"/>
+      <w:numFmt w:val="decimal"/>
+      <w:lvlText w:val="%7."/>
+      <w:lvlJc w:val="left"/>
+      <w:pPr>
+        <w:ind w:left="5760" w:hanging="360"/>
+      </w:pPr>
+    </w:lvl>
+    <w:lvl w:ilvl="7" w:tplc="04090019" w:tentative="1">
+      <w:start w:val="1"/>
+      <w:numFmt w:val="lowerLetter"/>
+      <w:lvlText w:val="%8."/>
+      <w:lvlJc w:val="left"/>
+      <w:pPr>
+        <w:ind w:left="6480" w:hanging="360"/>
+      </w:pPr>
+    </w:lvl>
+    <w:lvl w:ilvl="8" w:tplc="0409001B" w:tentative="1">
+      <w:start w:val="1"/>
+      <w:numFmt w:val="lowerRoman"/>
+      <w:lvlText w:val="%9."/>
+      <w:lvlJc w:val="right"/>
+      <w:pPr>
+        <w:ind w:left="7200" w:hanging="180"/>
+      </w:pPr>
+    </w:lvl>
+  </w:abstractNum>
+  <w:abstractNum w:abstractNumId="1" w15:restartNumberingAfterBreak="0">
     <w:nsid w:val="13EB4AE3"/>
     <w:multiLevelType w:val="hybridMultilevel"/>
     <w:tmpl w:val="6106C210"/>
@@ -1866,7 +1669,7 @@
       </w:pPr>
     </w:lvl>
   </w:abstractNum>
-  <w:abstractNum w:abstractNumId="1" w15:restartNumberingAfterBreak="0">
+  <w:abstractNum w:abstractNumId="2" w15:restartNumberingAfterBreak="0">
     <w:nsid w:val="5449370C"/>
     <w:multiLevelType w:val="hybridMultilevel"/>
     <w:tmpl w:val="E584BD56"/>
@@ -1955,7 +1758,7 @@
       </w:pPr>
     </w:lvl>
   </w:abstractNum>
-  <w:abstractNum w:abstractNumId="2" w15:restartNumberingAfterBreak="0">
+  <w:abstractNum w:abstractNumId="3" w15:restartNumberingAfterBreak="0">
     <w:nsid w:val="7DD2247A"/>
     <w:multiLevelType w:val="hybridMultilevel"/>
     <w:tmpl w:val="4F36546C"/>
@@ -2069,13 +1872,16 @@
     </w:lvl>
   </w:abstractNum>
   <w:num w:numId="1">
-    <w:abstractNumId w:val="0"/>
+    <w:abstractNumId w:val="1"/>
   </w:num>
   <w:num w:numId="2">
+    <w:abstractNumId w:val="3"/>
+  </w:num>
+  <w:num w:numId="3">
     <w:abstractNumId w:val="2"/>
   </w:num>
-  <w:num w:numId="3">
-    <w:abstractNumId w:val="1"/>
+  <w:num w:numId="4">
+    <w:abstractNumId w:val="0"/>
   </w:num>
 </w:numbering>
 </file>
